--- a/HW/HW2/Lab 2.2 Worksheet.docx
+++ b/HW/HW2/Lab 2.2 Worksheet.docx
@@ -1,6 +1,6 @@
 
 <file path=word/document.xml><?xml version="1.0" encoding="utf-8"?>
-<w:document xmlns:wpc="http://schemas.microsoft.com/office/word/2010/wordprocessingCanvas" xmlns:cx="http://schemas.microsoft.com/office/drawing/2014/chartex" xmlns:cx1="http://schemas.microsoft.com/office/drawing/2015/9/8/chartex" xmlns:mc="http://schemas.openxmlformats.org/markup-compatibility/2006" xmlns:o="urn:schemas-microsoft-com:office:office" xmlns:r="http://schemas.openxmlformats.org/officeDocument/2006/relationships" xmlns:m="http://schemas.openxmlformats.org/officeDocument/2006/math" xmlns:v="urn:schemas-microsoft-com:vml" xmlns:wp14="http://schemas.microsoft.com/office/word/2010/wordprocessingDrawing" xmlns:wp="http://schemas.openxmlformats.org/drawingml/2006/wordprocessingDrawing" xmlns:w10="urn:schemas-microsoft-com:office:word" xmlns:w="http://schemas.openxmlformats.org/wordprocessingml/2006/main" xmlns:w14="http://schemas.microsoft.com/office/word/2010/wordml" xmlns:w15="http://schemas.microsoft.com/office/word/2012/wordml" xmlns:w16se="http://schemas.microsoft.com/office/word/2015/wordml/symex" xmlns:wpg="http://schemas.microsoft.com/office/word/2010/wordprocessingGroup" xmlns:wpi="http://schemas.microsoft.com/office/word/2010/wordprocessingInk" xmlns:wne="http://schemas.microsoft.com/office/word/2006/wordml" xmlns:wps="http://schemas.microsoft.com/office/word/2010/wordprocessingShape" mc:Ignorable="w14 w15 w16se wp14">
+<w:document xmlns:wpc="http://schemas.microsoft.com/office/word/2010/wordprocessingCanvas" xmlns:cx="http://schemas.microsoft.com/office/drawing/2014/chartex" xmlns:cx1="http://schemas.microsoft.com/office/drawing/2015/9/8/chartex" xmlns:cx2="http://schemas.microsoft.com/office/drawing/2015/10/21/chartex" xmlns:cx3="http://schemas.microsoft.com/office/drawing/2016/5/9/chartex" xmlns:cx4="http://schemas.microsoft.com/office/drawing/2016/5/10/chartex" xmlns:cx5="http://schemas.microsoft.com/office/drawing/2016/5/11/chartex" xmlns:cx6="http://schemas.microsoft.com/office/drawing/2016/5/12/chartex" xmlns:cx7="http://schemas.microsoft.com/office/drawing/2016/5/13/chartex" xmlns:cx8="http://schemas.microsoft.com/office/drawing/2016/5/14/chartex" xmlns:mc="http://schemas.openxmlformats.org/markup-compatibility/2006" xmlns:aink="http://schemas.microsoft.com/office/drawing/2016/ink" xmlns:am3d="http://schemas.microsoft.com/office/drawing/2017/model3d" xmlns:o="urn:schemas-microsoft-com:office:office" xmlns:oel="http://schemas.microsoft.com/office/2019/extlst" xmlns:r="http://schemas.openxmlformats.org/officeDocument/2006/relationships" xmlns:m="http://schemas.openxmlformats.org/officeDocument/2006/math" xmlns:v="urn:schemas-microsoft-com:vml" xmlns:wp14="http://schemas.microsoft.com/office/word/2010/wordprocessingDrawing" xmlns:wp="http://schemas.openxmlformats.org/drawingml/2006/wordprocessingDrawing" xmlns:w10="urn:schemas-microsoft-com:office:word" xmlns:w="http://schemas.openxmlformats.org/wordprocessingml/2006/main" xmlns:w14="http://schemas.microsoft.com/office/word/2010/wordml" xmlns:w15="http://schemas.microsoft.com/office/word/2012/wordml" xmlns:w16cex="http://schemas.microsoft.com/office/word/2018/wordml/cex" xmlns:w16cid="http://schemas.microsoft.com/office/word/2016/wordml/cid" xmlns:w16="http://schemas.microsoft.com/office/word/2018/wordml" xmlns:w16du="http://schemas.microsoft.com/office/word/2023/wordml/word16du" xmlns:w16sdtdh="http://schemas.microsoft.com/office/word/2020/wordml/sdtdatahash" xmlns:w16se="http://schemas.microsoft.com/office/word/2015/wordml/symex" xmlns:wpg="http://schemas.microsoft.com/office/word/2010/wordprocessingGroup" xmlns:wpi="http://schemas.microsoft.com/office/word/2010/wordprocessingInk" xmlns:wne="http://schemas.microsoft.com/office/word/2006/wordml" xmlns:wps="http://schemas.microsoft.com/office/word/2010/wordprocessingShape" mc:Ignorable="w14 w15 w16se w16cid w16 w16cex w16sdtdh w16du wp14">
   <w:body>
     <w:p>
       <w:r>
@@ -74,36 +74,43 @@
       <w:pPr>
         <w:shd w:val="clear" w:color="auto" w:fill="F2F2F2" w:themeFill="background1" w:themeFillShade="F2"/>
       </w:pPr>
-    </w:p>
-    <w:p>
-      <w:pPr>
-        <w:shd w:val="clear" w:color="auto" w:fill="F2F2F2" w:themeFill="background1" w:themeFillShade="F2"/>
-      </w:pPr>
-    </w:p>
-    <w:p>
-      <w:pPr>
-        <w:shd w:val="clear" w:color="auto" w:fill="F2F2F2" w:themeFill="background1" w:themeFillShade="F2"/>
-      </w:pPr>
-    </w:p>
-    <w:p>
-      <w:pPr>
-        <w:shd w:val="clear" w:color="auto" w:fill="F2F2F2" w:themeFill="background1" w:themeFillShade="F2"/>
-      </w:pPr>
-    </w:p>
-    <w:p>
-      <w:pPr>
-        <w:shd w:val="clear" w:color="auto" w:fill="F2F2F2" w:themeFill="background1" w:themeFillShade="F2"/>
-      </w:pPr>
-    </w:p>
-    <w:p>
-      <w:pPr>
-        <w:shd w:val="clear" w:color="auto" w:fill="F2F2F2" w:themeFill="background1" w:themeFillShade="F2"/>
-      </w:pPr>
-    </w:p>
-    <w:p>
-      <w:pPr>
-        <w:shd w:val="clear" w:color="auto" w:fill="F2F2F2" w:themeFill="background1" w:themeFillShade="F2"/>
-      </w:pPr>
+      <w:r>
+        <w:drawing>
+          <wp:inline distT="0" distB="0" distL="0" distR="0" wp14:anchorId="0683709A" wp14:editId="2ACAD862">
+            <wp:extent cx="6136640" cy="3835400"/>
+            <wp:effectExtent l="0" t="0" r="0" b="0"/>
+            <wp:docPr id="824484318" name="Picture 1"/>
+            <wp:cNvGraphicFramePr>
+              <a:graphicFrameLocks xmlns:a="http://schemas.openxmlformats.org/drawingml/2006/main" noChangeAspect="1"/>
+            </wp:cNvGraphicFramePr>
+            <a:graphic xmlns:a="http://schemas.openxmlformats.org/drawingml/2006/main">
+              <a:graphicData uri="http://schemas.openxmlformats.org/drawingml/2006/picture">
+                <pic:pic xmlns:pic="http://schemas.openxmlformats.org/drawingml/2006/picture">
+                  <pic:nvPicPr>
+                    <pic:cNvPr id="824484318" name=""/>
+                    <pic:cNvPicPr/>
+                  </pic:nvPicPr>
+                  <pic:blipFill>
+                    <a:blip r:embed="rId5"/>
+                    <a:stretch>
+                      <a:fillRect/>
+                    </a:stretch>
+                  </pic:blipFill>
+                  <pic:spPr>
+                    <a:xfrm>
+                      <a:off x="0" y="0"/>
+                      <a:ext cx="6149685" cy="3843553"/>
+                    </a:xfrm>
+                    <a:prstGeom prst="rect">
+                      <a:avLst/>
+                    </a:prstGeom>
+                  </pic:spPr>
+                </pic:pic>
+              </a:graphicData>
+            </a:graphic>
+          </wp:inline>
+        </w:drawing>
+      </w:r>
     </w:p>
     <w:p/>
     <w:p>
@@ -151,31 +158,44 @@
       <w:pPr>
         <w:shd w:val="clear" w:color="auto" w:fill="F2F2F2" w:themeFill="background1" w:themeFillShade="F2"/>
       </w:pPr>
-    </w:p>
-    <w:p>
-      <w:pPr>
-        <w:shd w:val="clear" w:color="auto" w:fill="F2F2F2" w:themeFill="background1" w:themeFillShade="F2"/>
-      </w:pPr>
-    </w:p>
-    <w:p>
-      <w:pPr>
-        <w:shd w:val="clear" w:color="auto" w:fill="F2F2F2" w:themeFill="background1" w:themeFillShade="F2"/>
-      </w:pPr>
-    </w:p>
-    <w:p>
-      <w:pPr>
-        <w:shd w:val="clear" w:color="auto" w:fill="F2F2F2" w:themeFill="background1" w:themeFillShade="F2"/>
-      </w:pPr>
-    </w:p>
-    <w:p>
-      <w:pPr>
-        <w:shd w:val="clear" w:color="auto" w:fill="F2F2F2" w:themeFill="background1" w:themeFillShade="F2"/>
-      </w:pPr>
-    </w:p>
-    <w:p>
-      <w:pPr>
-        <w:shd w:val="clear" w:color="auto" w:fill="F2F2F2" w:themeFill="background1" w:themeFillShade="F2"/>
-      </w:pPr>
+      <w:r>
+        <w:lastRenderedPageBreak/>
+        <w:drawing>
+          <wp:inline distT="0" distB="0" distL="0" distR="0" wp14:anchorId="6656D188" wp14:editId="13D5D239">
+            <wp:extent cx="6248400" cy="3905250"/>
+            <wp:effectExtent l="0" t="0" r="0" b="6350"/>
+            <wp:docPr id="794313592" name="Picture 1"/>
+            <wp:cNvGraphicFramePr>
+              <a:graphicFrameLocks xmlns:a="http://schemas.openxmlformats.org/drawingml/2006/main" noChangeAspect="1"/>
+            </wp:cNvGraphicFramePr>
+            <a:graphic xmlns:a="http://schemas.openxmlformats.org/drawingml/2006/main">
+              <a:graphicData uri="http://schemas.openxmlformats.org/drawingml/2006/picture">
+                <pic:pic xmlns:pic="http://schemas.openxmlformats.org/drawingml/2006/picture">
+                  <pic:nvPicPr>
+                    <pic:cNvPr id="794313592" name=""/>
+                    <pic:cNvPicPr/>
+                  </pic:nvPicPr>
+                  <pic:blipFill>
+                    <a:blip r:embed="rId6"/>
+                    <a:stretch>
+                      <a:fillRect/>
+                    </a:stretch>
+                  </pic:blipFill>
+                  <pic:spPr>
+                    <a:xfrm>
+                      <a:off x="0" y="0"/>
+                      <a:ext cx="6251032" cy="3906895"/>
+                    </a:xfrm>
+                    <a:prstGeom prst="rect">
+                      <a:avLst/>
+                    </a:prstGeom>
+                  </pic:spPr>
+                </pic:pic>
+              </a:graphicData>
+            </a:graphic>
+          </wp:inline>
+        </w:drawing>
+      </w:r>
     </w:p>
     <w:p/>
     <w:p>
@@ -229,31 +249,44 @@
       <w:pPr>
         <w:shd w:val="clear" w:color="auto" w:fill="F2F2F2" w:themeFill="background1" w:themeFillShade="F2"/>
       </w:pPr>
-    </w:p>
-    <w:p>
-      <w:pPr>
-        <w:shd w:val="clear" w:color="auto" w:fill="F2F2F2" w:themeFill="background1" w:themeFillShade="F2"/>
-      </w:pPr>
-    </w:p>
-    <w:p>
-      <w:pPr>
-        <w:shd w:val="clear" w:color="auto" w:fill="F2F2F2" w:themeFill="background1" w:themeFillShade="F2"/>
-      </w:pPr>
-    </w:p>
-    <w:p>
-      <w:pPr>
-        <w:shd w:val="clear" w:color="auto" w:fill="F2F2F2" w:themeFill="background1" w:themeFillShade="F2"/>
-      </w:pPr>
-    </w:p>
-    <w:p>
-      <w:pPr>
-        <w:shd w:val="clear" w:color="auto" w:fill="F2F2F2" w:themeFill="background1" w:themeFillShade="F2"/>
-      </w:pPr>
-    </w:p>
-    <w:p>
-      <w:pPr>
-        <w:shd w:val="clear" w:color="auto" w:fill="F2F2F2" w:themeFill="background1" w:themeFillShade="F2"/>
-      </w:pPr>
+      <w:r>
+        <w:lastRenderedPageBreak/>
+        <w:drawing>
+          <wp:inline distT="0" distB="0" distL="0" distR="0" wp14:anchorId="552C4263" wp14:editId="542BDEB5">
+            <wp:extent cx="5943600" cy="3714750"/>
+            <wp:effectExtent l="0" t="0" r="0" b="6350"/>
+            <wp:docPr id="1621379030" name="Picture 1"/>
+            <wp:cNvGraphicFramePr>
+              <a:graphicFrameLocks xmlns:a="http://schemas.openxmlformats.org/drawingml/2006/main" noChangeAspect="1"/>
+            </wp:cNvGraphicFramePr>
+            <a:graphic xmlns:a="http://schemas.openxmlformats.org/drawingml/2006/main">
+              <a:graphicData uri="http://schemas.openxmlformats.org/drawingml/2006/picture">
+                <pic:pic xmlns:pic="http://schemas.openxmlformats.org/drawingml/2006/picture">
+                  <pic:nvPicPr>
+                    <pic:cNvPr id="1621379030" name=""/>
+                    <pic:cNvPicPr/>
+                  </pic:nvPicPr>
+                  <pic:blipFill>
+                    <a:blip r:embed="rId7"/>
+                    <a:stretch>
+                      <a:fillRect/>
+                    </a:stretch>
+                  </pic:blipFill>
+                  <pic:spPr>
+                    <a:xfrm>
+                      <a:off x="0" y="0"/>
+                      <a:ext cx="5943600" cy="3714750"/>
+                    </a:xfrm>
+                    <a:prstGeom prst="rect">
+                      <a:avLst/>
+                    </a:prstGeom>
+                  </pic:spPr>
+                </pic:pic>
+              </a:graphicData>
+            </a:graphic>
+          </wp:inline>
+        </w:drawing>
+      </w:r>
     </w:p>
     <w:p>
       <w:r>
@@ -286,8 +319,6 @@
       <w:r>
         <w:t xml:space="preserve">after </w:t>
       </w:r>
-      <w:bookmarkStart w:id="0" w:name="_GoBack"/>
-      <w:bookmarkEnd w:id="0"/>
       <w:r>
         <w:t>completing Step</w:t>
       </w:r>
@@ -302,31 +333,43 @@
       <w:pPr>
         <w:shd w:val="clear" w:color="auto" w:fill="F2F2F2" w:themeFill="background1" w:themeFillShade="F2"/>
       </w:pPr>
-    </w:p>
-    <w:p>
-      <w:pPr>
-        <w:shd w:val="clear" w:color="auto" w:fill="F2F2F2" w:themeFill="background1" w:themeFillShade="F2"/>
-      </w:pPr>
-    </w:p>
-    <w:p>
-      <w:pPr>
-        <w:shd w:val="clear" w:color="auto" w:fill="F2F2F2" w:themeFill="background1" w:themeFillShade="F2"/>
-      </w:pPr>
-    </w:p>
-    <w:p>
-      <w:pPr>
-        <w:shd w:val="clear" w:color="auto" w:fill="F2F2F2" w:themeFill="background1" w:themeFillShade="F2"/>
-      </w:pPr>
-    </w:p>
-    <w:p>
-      <w:pPr>
-        <w:shd w:val="clear" w:color="auto" w:fill="F2F2F2" w:themeFill="background1" w:themeFillShade="F2"/>
-      </w:pPr>
-    </w:p>
-    <w:p>
-      <w:pPr>
-        <w:shd w:val="clear" w:color="auto" w:fill="F2F2F2" w:themeFill="background1" w:themeFillShade="F2"/>
-      </w:pPr>
+      <w:r>
+        <w:drawing>
+          <wp:inline distT="0" distB="0" distL="0" distR="0" wp14:anchorId="38D40A57" wp14:editId="215AB312">
+            <wp:extent cx="5943600" cy="3714750"/>
+            <wp:effectExtent l="0" t="0" r="0" b="6350"/>
+            <wp:docPr id="274681812" name="Picture 1"/>
+            <wp:cNvGraphicFramePr>
+              <a:graphicFrameLocks xmlns:a="http://schemas.openxmlformats.org/drawingml/2006/main" noChangeAspect="1"/>
+            </wp:cNvGraphicFramePr>
+            <a:graphic xmlns:a="http://schemas.openxmlformats.org/drawingml/2006/main">
+              <a:graphicData uri="http://schemas.openxmlformats.org/drawingml/2006/picture">
+                <pic:pic xmlns:pic="http://schemas.openxmlformats.org/drawingml/2006/picture">
+                  <pic:nvPicPr>
+                    <pic:cNvPr id="274681812" name=""/>
+                    <pic:cNvPicPr/>
+                  </pic:nvPicPr>
+                  <pic:blipFill>
+                    <a:blip r:embed="rId8"/>
+                    <a:stretch>
+                      <a:fillRect/>
+                    </a:stretch>
+                  </pic:blipFill>
+                  <pic:spPr>
+                    <a:xfrm>
+                      <a:off x="0" y="0"/>
+                      <a:ext cx="5943600" cy="3714750"/>
+                    </a:xfrm>
+                    <a:prstGeom prst="rect">
+                      <a:avLst/>
+                    </a:prstGeom>
+                  </pic:spPr>
+                </pic:pic>
+              </a:graphicData>
+            </a:graphic>
+          </wp:inline>
+        </w:drawing>
+      </w:r>
     </w:p>
     <w:p>
       <w:pPr>
@@ -337,7 +380,28 @@
         </w:numPr>
       </w:pPr>
       <w:r>
+        <w:lastRenderedPageBreak/>
         <w:t>Complete Session 1.2 Quick Checks</w:t>
+      </w:r>
+    </w:p>
+    <w:p>
+      <w:pPr>
+        <w:pStyle w:val="ListParagraph"/>
+      </w:pPr>
+      <w:r>
+        <w:t xml:space="preserve">Completed. </w:t>
+      </w:r>
+      <w:r>
+        <w:t>I would</w:t>
+      </w:r>
+      <w:r>
+        <w:t xml:space="preserve"> like to review </w:t>
+      </w:r>
+      <w:r>
+        <w:t xml:space="preserve">the </w:t>
+      </w:r>
+      <w:r>
+        <w:t>answers.</w:t>
       </w:r>
     </w:p>
     <w:sectPr>
@@ -351,7 +415,7 @@
 </file>
 
 <file path=word/numbering.xml><?xml version="1.0" encoding="utf-8"?>
-<w:numbering xmlns:wpc="http://schemas.microsoft.com/office/word/2010/wordprocessingCanvas" xmlns:cx="http://schemas.microsoft.com/office/drawing/2014/chartex" xmlns:cx1="http://schemas.microsoft.com/office/drawing/2015/9/8/chartex" xmlns:mc="http://schemas.openxmlformats.org/markup-compatibility/2006" xmlns:o="urn:schemas-microsoft-com:office:office" xmlns:r="http://schemas.openxmlformats.org/officeDocument/2006/relationships" xmlns:m="http://schemas.openxmlformats.org/officeDocument/2006/math" xmlns:v="urn:schemas-microsoft-com:vml" xmlns:wp14="http://schemas.microsoft.com/office/word/2010/wordprocessingDrawing" xmlns:wp="http://schemas.openxmlformats.org/drawingml/2006/wordprocessingDrawing" xmlns:w10="urn:schemas-microsoft-com:office:word" xmlns:w="http://schemas.openxmlformats.org/wordprocessingml/2006/main" xmlns:w14="http://schemas.microsoft.com/office/word/2010/wordml" xmlns:w15="http://schemas.microsoft.com/office/word/2012/wordml" xmlns:w16se="http://schemas.microsoft.com/office/word/2015/wordml/symex" xmlns:wpg="http://schemas.microsoft.com/office/word/2010/wordprocessingGroup" xmlns:wpi="http://schemas.microsoft.com/office/word/2010/wordprocessingInk" xmlns:wne="http://schemas.microsoft.com/office/word/2006/wordml" xmlns:wps="http://schemas.microsoft.com/office/word/2010/wordprocessingShape" mc:Ignorable="w14 w15 w16se wp14">
+<w:numbering xmlns:wpc="http://schemas.microsoft.com/office/word/2010/wordprocessingCanvas" xmlns:cx="http://schemas.microsoft.com/office/drawing/2014/chartex" xmlns:cx1="http://schemas.microsoft.com/office/drawing/2015/9/8/chartex" xmlns:cx2="http://schemas.microsoft.com/office/drawing/2015/10/21/chartex" xmlns:cx3="http://schemas.microsoft.com/office/drawing/2016/5/9/chartex" xmlns:cx4="http://schemas.microsoft.com/office/drawing/2016/5/10/chartex" xmlns:cx5="http://schemas.microsoft.com/office/drawing/2016/5/11/chartex" xmlns:cx6="http://schemas.microsoft.com/office/drawing/2016/5/12/chartex" xmlns:cx7="http://schemas.microsoft.com/office/drawing/2016/5/13/chartex" xmlns:cx8="http://schemas.microsoft.com/office/drawing/2016/5/14/chartex" xmlns:mc="http://schemas.openxmlformats.org/markup-compatibility/2006" xmlns:aink="http://schemas.microsoft.com/office/drawing/2016/ink" xmlns:am3d="http://schemas.microsoft.com/office/drawing/2017/model3d" xmlns:o="urn:schemas-microsoft-com:office:office" xmlns:oel="http://schemas.microsoft.com/office/2019/extlst" xmlns:r="http://schemas.openxmlformats.org/officeDocument/2006/relationships" xmlns:m="http://schemas.openxmlformats.org/officeDocument/2006/math" xmlns:v="urn:schemas-microsoft-com:vml" xmlns:wp14="http://schemas.microsoft.com/office/word/2010/wordprocessingDrawing" xmlns:wp="http://schemas.openxmlformats.org/drawingml/2006/wordprocessingDrawing" xmlns:w10="urn:schemas-microsoft-com:office:word" xmlns:w="http://schemas.openxmlformats.org/wordprocessingml/2006/main" xmlns:w14="http://schemas.microsoft.com/office/word/2010/wordml" xmlns:w15="http://schemas.microsoft.com/office/word/2012/wordml" xmlns:w16cex="http://schemas.microsoft.com/office/word/2018/wordml/cex" xmlns:w16cid="http://schemas.microsoft.com/office/word/2016/wordml/cid" xmlns:w16="http://schemas.microsoft.com/office/word/2018/wordml" xmlns:w16du="http://schemas.microsoft.com/office/word/2023/wordml/word16du" xmlns:w16sdtdh="http://schemas.microsoft.com/office/word/2020/wordml/sdtdatahash" xmlns:w16se="http://schemas.microsoft.com/office/word/2015/wordml/symex" xmlns:wpg="http://schemas.microsoft.com/office/word/2010/wordprocessingGroup" xmlns:wpi="http://schemas.microsoft.com/office/word/2010/wordprocessingInk" xmlns:wne="http://schemas.microsoft.com/office/word/2006/wordml" xmlns:wps="http://schemas.microsoft.com/office/word/2010/wordprocessingShape" mc:Ignorable="w14 w15 w16se w16cid w16 w16cex w16sdtdh w16du wp14">
   <w:abstractNum w:abstractNumId="0" w15:restartNumberingAfterBreak="0">
     <w:nsid w:val="79DF2EF6"/>
     <w:multiLevelType w:val="hybridMultilevel"/>
@@ -438,14 +502,14 @@
       </w:pPr>
     </w:lvl>
   </w:abstractNum>
-  <w:num w:numId="1">
+  <w:num w:numId="1" w16cid:durableId="767820770">
     <w:abstractNumId w:val="0"/>
   </w:num>
 </w:numbering>
 </file>
 
 <file path=word/styles.xml><?xml version="1.0" encoding="utf-8"?>
-<w:styles xmlns:mc="http://schemas.openxmlformats.org/markup-compatibility/2006" xmlns:r="http://schemas.openxmlformats.org/officeDocument/2006/relationships" xmlns:w="http://schemas.openxmlformats.org/wordprocessingml/2006/main" xmlns:w14="http://schemas.microsoft.com/office/word/2010/wordml" xmlns:w15="http://schemas.microsoft.com/office/word/2012/wordml" xmlns:w16se="http://schemas.microsoft.com/office/word/2015/wordml/symex" mc:Ignorable="w14 w15 w16se">
+<w:styles xmlns:mc="http://schemas.openxmlformats.org/markup-compatibility/2006" xmlns:r="http://schemas.openxmlformats.org/officeDocument/2006/relationships" xmlns:w="http://schemas.openxmlformats.org/wordprocessingml/2006/main" xmlns:w14="http://schemas.microsoft.com/office/word/2010/wordml" xmlns:w15="http://schemas.microsoft.com/office/word/2012/wordml" xmlns:w16cex="http://schemas.microsoft.com/office/word/2018/wordml/cex" xmlns:w16cid="http://schemas.microsoft.com/office/word/2016/wordml/cid" xmlns:w16="http://schemas.microsoft.com/office/word/2018/wordml" xmlns:w16du="http://schemas.microsoft.com/office/word/2023/wordml/word16du" xmlns:w16sdtdh="http://schemas.microsoft.com/office/word/2020/wordml/sdtdatahash" xmlns:w16se="http://schemas.microsoft.com/office/word/2015/wordml/symex" mc:Ignorable="w14 w15 w16se w16cid w16 w16cex w16sdtdh w16du">
   <w:docDefaults>
     <w:rPrDefault>
       <w:rPr>
@@ -463,7 +527,7 @@
       </w:pPr>
     </w:pPrDefault>
   </w:docDefaults>
-  <w:latentStyles w:defLockedState="0" w:defUIPriority="99" w:defSemiHidden="0" w:defUnhideWhenUsed="0" w:defQFormat="0" w:count="371">
+  <w:latentStyles w:defLockedState="0" w:defUIPriority="99" w:defSemiHidden="0" w:defUnhideWhenUsed="0" w:defQFormat="0" w:count="376">
     <w:lsdException w:name="Normal" w:uiPriority="0" w:qFormat="1"/>
     <w:lsdException w:name="heading 1" w:uiPriority="9" w:qFormat="1"/>
     <w:lsdException w:name="heading 2" w:semiHidden="1" w:uiPriority="9" w:unhideWhenUsed="1" w:qFormat="1"/>
@@ -835,6 +899,11 @@
     <w:lsdException w:name="List Table 5 Dark Accent 6" w:uiPriority="50"/>
     <w:lsdException w:name="List Table 6 Colorful Accent 6" w:uiPriority="51"/>
     <w:lsdException w:name="List Table 7 Colorful Accent 6" w:uiPriority="52"/>
+    <w:lsdException w:name="Mention" w:semiHidden="1" w:unhideWhenUsed="1"/>
+    <w:lsdException w:name="Smart Hyperlink" w:semiHidden="1" w:unhideWhenUsed="1"/>
+    <w:lsdException w:name="Hashtag" w:semiHidden="1" w:unhideWhenUsed="1"/>
+    <w:lsdException w:name="Unresolved Mention" w:semiHidden="1" w:unhideWhenUsed="1"/>
+    <w:lsdException w:name="Smart Link" w:semiHidden="1" w:unhideWhenUsed="1"/>
   </w:latentStyles>
   <w:style w:type="paragraph" w:default="1" w:styleId="Normal">
     <w:name w:val="Normal"/>
